--- a/Requirements Gathering/UseCases/Deal start hand use case.docx
+++ b/Requirements Gathering/UseCases/Deal start hand use case.docx
@@ -120,7 +120,7 @@
               <w:t>Importance:</w:t>
             </w:r>
             <w:r>
-              <w:t>High</w:t>
+              <w:t xml:space="preserve"> Required</w:t>
             </w:r>
           </w:p>
         </w:tc>
@@ -395,10 +395,7 @@
               <w:t xml:space="preserve"> </w:t>
             </w:r>
             <w:r>
-              <w:rPr>
-                <w:highlight w:val="green"/>
-              </w:rPr>
-              <w:t>See other’s use cases and add</w:t>
+              <w:t>Closely related to player view use case and gameplay use case.</w:t>
             </w:r>
           </w:p>
         </w:tc>
@@ -530,10 +527,7 @@
               <w:t xml:space="preserve"> </w:t>
             </w:r>
             <w:r>
-              <w:rPr>
-                <w:highlight w:val="green"/>
-              </w:rPr>
-              <w:t>None?</w:t>
+              <w:t>Shuffling the deck, updating player hands</w:t>
             </w:r>
           </w:p>
         </w:tc>
@@ -566,19 +560,16 @@
               <w:spacing w:line="240" w:lineRule="auto"/>
             </w:pPr>
             <w:r>
-              <w:t>Alternate Flows</w:t>
-            </w:r>
-            <w:r>
-              <w:rPr>
-                <w:highlight w:val="green"/>
-              </w:rPr>
-              <w:t>:</w:t>
-            </w:r>
-            <w:r>
-              <w:rPr>
-                <w:highlight w:val="green"/>
-              </w:rPr>
-              <w:t xml:space="preserve"> None?</w:t>
+              <w:t xml:space="preserve">Alternate </w:t>
+            </w:r>
+            <w:r>
+              <w:t>Flows:</w:t>
+            </w:r>
+            <w:r>
+              <w:t xml:space="preserve"> None</w:t>
+            </w:r>
+            <w:r>
+              <w:t>.</w:t>
             </w:r>
           </w:p>
         </w:tc>
